--- a/Principios_CELL/Clase1/Ejercicio 1.docx
+++ b/Principios_CELL/Clase1/Ejercicio 1.docx
@@ -44,31 +44,7 @@
         <w:rPr>
           <w:lang w:eastAsia="es-MX"/>
         </w:rPr>
-        <w:t>//</w:t>
-      </w:r>
-      <w:r>
-        <w:rPr>
-          <w:lang w:eastAsia="es-MX"/>
-        </w:rPr>
-        <w:t>sería</w:t>
-      </w:r>
-      <w:r>
-        <w:rPr>
-          <w:lang w:eastAsia="es-MX"/>
-        </w:rPr>
-        <w:t xml:space="preserve"> la mejor </w:t>
-      </w:r>
-      <w:r>
-        <w:rPr>
-          <w:lang w:eastAsia="es-MX"/>
-        </w:rPr>
-        <w:t>opción</w:t>
-      </w:r>
-      <w:r>
-        <w:rPr>
-          <w:lang w:eastAsia="es-MX"/>
-        </w:rPr>
-        <w:t xml:space="preserve"> la </w:t>
+        <w:t xml:space="preserve">//sería la mejor opción la </w:t>
       </w:r>
       <w:proofErr w:type="spellStart"/>
       <w:r>
@@ -338,19 +314,7 @@
         <w:rPr>
           <w:lang w:eastAsia="es-MX"/>
         </w:rPr>
-        <w:t>//</w:t>
-      </w:r>
-      <w:r>
-        <w:rPr>
-          <w:lang w:eastAsia="es-MX"/>
-        </w:rPr>
-        <w:t>aunque</w:t>
-      </w:r>
-      <w:r>
-        <w:rPr>
-          <w:lang w:eastAsia="es-MX"/>
-        </w:rPr>
-        <w:t xml:space="preserve"> funciona similar </w:t>
+        <w:t xml:space="preserve">//aunque funciona similar </w:t>
       </w:r>
       <w:r>
         <w:rPr>
@@ -554,13 +518,7 @@
         <w:rPr>
           <w:lang w:eastAsia="es-MX"/>
         </w:rPr>
-        <w:t xml:space="preserve">no es </w:t>
-      </w:r>
-      <w:r>
-        <w:rPr>
-          <w:lang w:eastAsia="es-MX"/>
-        </w:rPr>
-        <w:t>lo que la</w:t>
+        <w:t>no es lo que la</w:t>
       </w:r>
       <w:r>
         <w:rPr>
@@ -8531,13 +8489,6 @@
         </w:rPr>
         <w:t>// }</w:t>
       </w:r>
-    </w:p>
-    <w:p>
-      <w:pPr>
-        <w:rPr>
-          <w:lang w:eastAsia="es-MX"/>
-        </w:rPr>
-      </w:pPr>
     </w:p>
     <w:p>
       <w:pPr>
